--- a/Modelado de Negocio/Casos de uso/11_Monitoreo_y_Control_de_Inventario.docx
+++ b/Modelado de Negocio/Casos de uso/11_Monitoreo_y_Control_de_Inventario.docx
@@ -1,13 +1,13 @@
 
 <file path=word/document.xml><?xml version="1.0" encoding="utf-8"?>
-<w:document xmlns:ve="http://schemas.openxmlformats.org/markup-compatibility/2006" xmlns:o="urn:schemas-microsoft-com:office:office" xmlns:r="http://schemas.openxmlformats.org/officeDocument/2006/relationships" xmlns:m="http://schemas.openxmlformats.org/officeDocument/2006/math" xmlns:v="urn:schemas-microsoft-com:vml" xmlns:wp="http://schemas.openxmlformats.org/drawingml/2006/wordprocessingDrawing" xmlns:w10="urn:schemas-microsoft-com:office:word" xmlns:w="http://schemas.openxmlformats.org/wordprocessingml/2006/main" xmlns:wne="http://schemas.microsoft.com/office/word/2006/wordml">
+<w:document xmlns:wpc="http://schemas.microsoft.com/office/word/2010/wordprocessingCanvas" xmlns:mc="http://schemas.openxmlformats.org/markup-compatibility/2006" xmlns:o="urn:schemas-microsoft-com:office:office" xmlns:r="http://schemas.openxmlformats.org/officeDocument/2006/relationships" xmlns:m="http://schemas.openxmlformats.org/officeDocument/2006/math" xmlns:v="urn:schemas-microsoft-com:vml" xmlns:wp14="http://schemas.microsoft.com/office/word/2010/wordprocessingDrawing" xmlns:wp="http://schemas.openxmlformats.org/drawingml/2006/wordprocessingDrawing" xmlns:w10="urn:schemas-microsoft-com:office:word" xmlns:w="http://schemas.openxmlformats.org/wordprocessingml/2006/main" xmlns:w14="http://schemas.microsoft.com/office/word/2010/wordml" xmlns:wpg="http://schemas.microsoft.com/office/word/2010/wordprocessingGroup" xmlns:wpi="http://schemas.microsoft.com/office/word/2010/wordprocessingInk" xmlns:wne="http://schemas.microsoft.com/office/word/2006/wordml" xmlns:wps="http://schemas.microsoft.com/office/word/2010/wordprocessingShape" mc:Ignorable="w14 wp14">
   <w:body>
     <w:tbl>
       <w:tblPr>
         <w:tblStyle w:val="Tablaconcuadrcula"/>
         <w:tblW w:w="8613" w:type="dxa"/>
         <w:tblLayout w:type="fixed"/>
-        <w:tblLook w:val="04A0"/>
+        <w:tblLook w:val="04A0" w:firstRow="1" w:lastRow="0" w:firstColumn="1" w:lastColumn="0" w:noHBand="0" w:noVBand="1"/>
       </w:tblPr>
       <w:tblGrid>
         <w:gridCol w:w="1667"/>
@@ -483,21 +483,28 @@
           </w:tcPr>
           <w:p>
             <w:r>
-              <w:t>El CU comienza cuando el Encargado de Stock decide que es necesaria</w:t>
+              <w:t xml:space="preserve">El CU comienza cuando el Encargado </w:t>
+            </w:r>
+            <w:r>
+              <w:t>de Depósito</w:t>
+            </w:r>
+            <w:r>
+              <w:t xml:space="preserve"> decide que es necesaria la realización de un control de inventarios. El Encargado de </w:t>
+            </w:r>
+            <w:r>
+              <w:t>Depósito</w:t>
+            </w:r>
+            <w:r>
+              <w:t xml:space="preserve"> con la ayuda de una planilla de stock (la misma registra del producto: cantidad, tipo, modelo, color, tamaño y nivel de re-orden) realiza el conteo de todos los productos terminados, diferenciándo</w:t>
+            </w:r>
+            <w:r>
+              <w:t>los en importados y fabricados.</w:t>
+            </w:r>
+            <w:r>
+              <w:t xml:space="preserve"> Finalmente registra los sobrantes y faltantes de mercadería indicando la cantidad y el producto en cuestión.</w:t>
             </w:r>
             <w:bookmarkStart w:id="0" w:name="_GoBack"/>
             <w:bookmarkEnd w:id="0"/>
-            <w:r>
-              <w:t xml:space="preserve"> la realización de un control de inventarios. El Encargado de Stock con la ayuda de una planilla de stock (la misma registra del producto: cantidad, tipo, modelo, color, tamaño y nivel de re-orden) realiza el conteo de todos los productos terminados, diferenciándolos en importados y fabricados. El Encargado de Stock, en función del nivel de re-orden y el stock disponible en el depósito de productos importados, </w:t>
-            </w:r>
-            <w:proofErr w:type="gramStart"/>
-            <w:r>
-              <w:t>solicita</w:t>
-            </w:r>
-            <w:proofErr w:type="gramEnd"/>
-            <w:r>
-              <w:t xml:space="preserve"> el traspaso de productos de este último al depósito de productos terminados. En el caso de productos fabricados, solicita la producción de los mismos en caso de que estos hayan alcanzado el nivel de re-orden.</w:t>
-            </w:r>
           </w:p>
           <w:p>
             <w:r>
@@ -519,7 +526,7 @@
 </file>
 
 <file path=word/styles.xml><?xml version="1.0" encoding="utf-8"?>
-<w:styles xmlns:r="http://schemas.openxmlformats.org/officeDocument/2006/relationships" xmlns:w="http://schemas.openxmlformats.org/wordprocessingml/2006/main">
+<w:styles xmlns:mc="http://schemas.openxmlformats.org/markup-compatibility/2006" xmlns:r="http://schemas.openxmlformats.org/officeDocument/2006/relationships" xmlns:w="http://schemas.openxmlformats.org/wordprocessingml/2006/main" xmlns:w14="http://schemas.microsoft.com/office/word/2010/wordml" mc:Ignorable="w14">
   <w:docDefaults>
     <w:rPrDefault>
       <w:rPr>
@@ -690,7 +697,6 @@
     <w:uiPriority w:val="99"/>
     <w:semiHidden/>
     <w:unhideWhenUsed/>
-    <w:qFormat/>
     <w:tblPr>
       <w:tblInd w:w="0" w:type="dxa"/>
       <w:tblCellMar>
@@ -896,13 +902,13 @@
     <w:name w:val="Normal"/>
     <w:qFormat/>
   </w:style>
-  <w:style w:type="character" w:default="1" w:styleId="DefaultParagraphFont">
+  <w:style w:type="character" w:default="1" w:styleId="Fuentedeprrafopredeter">
     <w:name w:val="Default Paragraph Font"/>
     <w:uiPriority w:val="1"/>
     <w:semiHidden/>
     <w:unhideWhenUsed/>
   </w:style>
-  <w:style w:type="table" w:default="1" w:styleId="TableNormal">
+  <w:style w:type="table" w:default="1" w:styleId="Tablanormal">
     <w:name w:val="Normal Table"/>
     <w:uiPriority w:val="99"/>
     <w:semiHidden/>
@@ -917,15 +923,15 @@
       </w:tblCellMar>
     </w:tblPr>
   </w:style>
-  <w:style w:type="numbering" w:default="1" w:styleId="NoList">
+  <w:style w:type="numbering" w:default="1" w:styleId="Sinlista">
     <w:name w:val="No List"/>
     <w:uiPriority w:val="99"/>
     <w:semiHidden/>
     <w:unhideWhenUsed/>
   </w:style>
-  <w:style w:type="table" w:styleId="TableGrid">
+  <w:style w:type="table" w:styleId="Tablaconcuadrcula">
     <w:name w:val="Table Grid"/>
-    <w:basedOn w:val="TableNormal"/>
+    <w:basedOn w:val="Tablanormal"/>
     <w:uiPriority w:val="59"/>
     <w:rsid w:val="00D842C6"/>
     <w:pPr>
@@ -963,34 +969,34 @@
         <a:sysClr val="window" lastClr="FFFFFF"/>
       </a:lt1>
       <a:dk2>
-        <a:srgbClr val="1F497D"/>
+        <a:srgbClr xmlns:mc="http://schemas.openxmlformats.org/markup-compatibility/2006" xmlns:a14="http://schemas.microsoft.com/office/drawing/2010/main" val="1F497D" mc:Ignorable=""/>
       </a:dk2>
       <a:lt2>
-        <a:srgbClr val="EEECE1"/>
+        <a:srgbClr xmlns:mc="http://schemas.openxmlformats.org/markup-compatibility/2006" xmlns:a14="http://schemas.microsoft.com/office/drawing/2010/main" val="EEECE1" mc:Ignorable=""/>
       </a:lt2>
       <a:accent1>
-        <a:srgbClr val="4F81BD"/>
+        <a:srgbClr xmlns:mc="http://schemas.openxmlformats.org/markup-compatibility/2006" xmlns:a14="http://schemas.microsoft.com/office/drawing/2010/main" val="4F81BD" mc:Ignorable=""/>
       </a:accent1>
       <a:accent2>
-        <a:srgbClr val="C0504D"/>
+        <a:srgbClr xmlns:mc="http://schemas.openxmlformats.org/markup-compatibility/2006" xmlns:a14="http://schemas.microsoft.com/office/drawing/2010/main" val="C0504D" mc:Ignorable=""/>
       </a:accent2>
       <a:accent3>
-        <a:srgbClr val="9BBB59"/>
+        <a:srgbClr xmlns:mc="http://schemas.openxmlformats.org/markup-compatibility/2006" xmlns:a14="http://schemas.microsoft.com/office/drawing/2010/main" val="9BBB59" mc:Ignorable=""/>
       </a:accent3>
       <a:accent4>
-        <a:srgbClr val="8064A2"/>
+        <a:srgbClr xmlns:mc="http://schemas.openxmlformats.org/markup-compatibility/2006" xmlns:a14="http://schemas.microsoft.com/office/drawing/2010/main" val="8064A2" mc:Ignorable=""/>
       </a:accent4>
       <a:accent5>
-        <a:srgbClr val="4BACC6"/>
+        <a:srgbClr xmlns:mc="http://schemas.openxmlformats.org/markup-compatibility/2006" xmlns:a14="http://schemas.microsoft.com/office/drawing/2010/main" val="4BACC6" mc:Ignorable=""/>
       </a:accent5>
       <a:accent6>
-        <a:srgbClr val="F79646"/>
+        <a:srgbClr xmlns:mc="http://schemas.openxmlformats.org/markup-compatibility/2006" xmlns:a14="http://schemas.microsoft.com/office/drawing/2010/main" val="F79646" mc:Ignorable=""/>
       </a:accent6>
       <a:hlink>
-        <a:srgbClr val="0000FF"/>
+        <a:srgbClr xmlns:mc="http://schemas.openxmlformats.org/markup-compatibility/2006" xmlns:a14="http://schemas.microsoft.com/office/drawing/2010/main" val="0000FF" mc:Ignorable=""/>
       </a:hlink>
       <a:folHlink>
-        <a:srgbClr val="800080"/>
+        <a:srgbClr xmlns:mc="http://schemas.openxmlformats.org/markup-compatibility/2006" xmlns:a14="http://schemas.microsoft.com/office/drawing/2010/main" val="800080" mc:Ignorable=""/>
       </a:folHlink>
     </a:clrScheme>
     <a:fontScheme name="Office">
@@ -1144,7 +1150,7 @@
         <a:effectStyle>
           <a:effectLst>
             <a:outerShdw blurRad="40000" dist="20000" dir="5400000" rotWithShape="0">
-              <a:srgbClr val="000000">
+              <a:srgbClr xmlns:mc="http://schemas.openxmlformats.org/markup-compatibility/2006" xmlns:a14="http://schemas.microsoft.com/office/drawing/2010/main" val="000000" mc:Ignorable="">
                 <a:alpha val="38000"/>
               </a:srgbClr>
             </a:outerShdw>
@@ -1153,7 +1159,7 @@
         <a:effectStyle>
           <a:effectLst>
             <a:outerShdw blurRad="40000" dist="23000" dir="5400000" rotWithShape="0">
-              <a:srgbClr val="000000">
+              <a:srgbClr xmlns:mc="http://schemas.openxmlformats.org/markup-compatibility/2006" xmlns:a14="http://schemas.microsoft.com/office/drawing/2010/main" val="000000" mc:Ignorable="">
                 <a:alpha val="35000"/>
               </a:srgbClr>
             </a:outerShdw>
@@ -1162,7 +1168,7 @@
         <a:effectStyle>
           <a:effectLst>
             <a:outerShdw blurRad="40000" dist="23000" dir="5400000" rotWithShape="0">
-              <a:srgbClr val="000000">
+              <a:srgbClr xmlns:mc="http://schemas.openxmlformats.org/markup-compatibility/2006" xmlns:a14="http://schemas.microsoft.com/office/drawing/2010/main" val="000000" mc:Ignorable="">
                 <a:alpha val="35000"/>
               </a:srgbClr>
             </a:outerShdw>
